--- a/Rafael.Salao/trabalho/requirements trabalho.docx
+++ b/Rafael.Salao/trabalho/requirements trabalho.docx
@@ -322,7 +322,7 @@
         <w:rPr>
           <w:b/>
         </w:rPr>
-        <w:t xml:space="preserve"> 4</w:t>
+        <w:t xml:space="preserve"> 5</w:t>
       </w:r>
       <w:r>
         <w:rPr>
@@ -365,19 +365,7 @@
         <w:t xml:space="preserve"> </w:t>
       </w:r>
       <w:r>
-        <w:t xml:space="preserve">Criar validação de horário já ocupado caso </w:t>
-      </w:r>
-      <w:r>
-        <w:t>o funcionário já está</w:t>
-      </w:r>
-      <w:r>
-        <w:t xml:space="preserve"> atendendo </w:t>
-      </w:r>
-      <w:r>
-        <w:t xml:space="preserve">ou irá atender </w:t>
-      </w:r>
-      <w:r>
-        <w:t>outro serviço.</w:t>
+        <w:t>Criar aba de cadastro de funcionários.</w:t>
       </w:r>
     </w:p>
     <w:p>
@@ -394,8 +382,22 @@
         <w:t xml:space="preserve"> </w:t>
       </w:r>
       <w:r>
-        <w:t>Caso o funcionário X já tenha horário as 15 horas marcado  e o mesmo dure 1 hora e 30 minutos o atendimento e tenha sido feito a tentativa de marcar um outro cliente as 15:30 será exibido uma mensagem alertando que o horário já está ocupado e não será marcado no horário solicitado e será questionado se deseja marcar no próximo horário vago as (16:30) caso sim será confirmado caso contrário não será salvo.</w:t>
-      </w:r>
+        <w:t>Por ser algo relacionado ao agendamento e que contem certa necessidade de informação “Nome, Telefone, CPF, Serviços que podem ser prestados</w:t>
+      </w:r>
+      <w:r>
+        <w:t>, RG</w:t>
+      </w:r>
+      <w:r>
+        <w:t>, Idade</w:t>
+      </w:r>
+      <w:r>
+        <w:t>” se torna necessário um cadastro em separado para que posteriormente seja vinculado a um agendamento de maneira mais prática.</w:t>
+      </w:r>
+    </w:p>
+    <w:p>
+      <w:pPr>
+        <w:jc w:val="both"/>
+      </w:pPr>
     </w:p>
     <w:p>
       <w:pPr>
@@ -420,13 +422,7 @@
         <w:rPr>
           <w:b/>
         </w:rPr>
-        <w:t xml:space="preserve"> </w:t>
-      </w:r>
-      <w:r>
-        <w:rPr>
-          <w:b/>
-        </w:rPr>
-        <w:t>5</w:t>
+        <w:t xml:space="preserve"> 6</w:t>
       </w:r>
       <w:r>
         <w:rPr>
@@ -469,9 +465,81 @@
         <w:t xml:space="preserve"> </w:t>
       </w:r>
       <w:r>
-        <w:t>Criar aba de cadastro de funcionários</w:t>
-      </w:r>
-      <w:r>
+        <w:t>Criar funcionalidade de controle de caixa.</w:t>
+      </w:r>
+    </w:p>
+    <w:p>
+      <w:pPr>
+        <w:jc w:val="both"/>
+      </w:pPr>
+      <w:r>
+        <w:rPr>
+          <w:b/>
+        </w:rPr>
+        <w:t>Por que?</w:t>
+      </w:r>
+      <w:r>
+        <w:t xml:space="preserve"> </w:t>
+      </w:r>
+      <w:r>
+        <w:t>Será necessário o desenvolvimento de uma aba ao qual possa ser feito o controle de caixa do salão, com algumas opções sendo elas “</w:t>
+      </w:r>
+      <w:r>
+        <w:t>Adicionar</w:t>
+      </w:r>
+      <w:r>
+        <w:t xml:space="preserve"> </w:t>
+      </w:r>
+      <w:r>
+        <w:t xml:space="preserve">Saldo, </w:t>
+      </w:r>
+      <w:r>
+        <w:t>fechar</w:t>
+      </w:r>
+      <w:r>
+        <w:t xml:space="preserve"> caixa</w:t>
+      </w:r>
+      <w:r>
+        <w:t>, Extrato</w:t>
+      </w:r>
+      <w:r>
+        <w:t>”.</w:t>
+      </w:r>
+    </w:p>
+    <w:p>
+      <w:pPr>
+        <w:jc w:val="both"/>
+      </w:pPr>
+    </w:p>
+    <w:p>
+      <w:pPr>
+        <w:jc w:val="both"/>
+        <w:rPr>
+          <w:b/>
+        </w:rPr>
+      </w:pPr>
+      <w:r>
+        <w:rPr>
+          <w:b/>
+        </w:rPr>
+        <w:t>Requisito</w:t>
+      </w:r>
+      <w:r>
+        <w:rPr>
+          <w:b/>
+        </w:rPr>
+        <w:t xml:space="preserve"> </w:t>
+      </w:r>
+      <w:r>
+        <w:rPr>
+          <w:b/>
+        </w:rPr>
+        <w:t>7</w:t>
+      </w:r>
+      <w:r>
+        <w:rPr>
+          <w:b/>
+        </w:rPr>
         <w:t>.</w:t>
       </w:r>
     </w:p>
@@ -483,14 +551,56 @@
         <w:rPr>
           <w:b/>
         </w:rPr>
+        <w:t>Quem?</w:t>
+      </w:r>
+      <w:r>
+        <w:t xml:space="preserve"> </w:t>
+      </w:r>
+      <w:r>
+        <w:t>Salão de beleza</w:t>
+      </w:r>
+      <w:r>
+        <w:t xml:space="preserve"> </w:t>
+      </w:r>
+    </w:p>
+    <w:p>
+      <w:pPr>
+        <w:jc w:val="both"/>
+      </w:pPr>
+      <w:r>
+        <w:rPr>
+          <w:b/>
+        </w:rPr>
+        <w:t>O que?</w:t>
+      </w:r>
+      <w:r>
+        <w:t xml:space="preserve"> </w:t>
+      </w:r>
+      <w:r>
+        <w:t>Extrato caixa</w:t>
+      </w:r>
+    </w:p>
+    <w:p>
+      <w:pPr>
+        <w:jc w:val="both"/>
+      </w:pPr>
+      <w:r>
+        <w:rPr>
+          <w:b/>
+        </w:rPr>
         <w:t>Por que?</w:t>
       </w:r>
       <w:r>
         <w:t xml:space="preserve"> </w:t>
       </w:r>
       <w:r>
-        <w:t>Por ser algo relacionado ao agendamento e que contem certa necessidade de informação “Nome, Telefone, CPF, Serviços que podem ser prestados” se torna necessário um cadastro em separado para que posteriormente seja vinculado a um agendamento de maneira mais prática.</w:t>
-      </w:r>
+        <w:t>A Funcionalidade de extrato de caixa será disponível na aba Caixa ao qual quando selecionado a lupa na tela, será exibido uma nova janela contendo os dados de todos os dias e seus respectivos saldos.</w:t>
+      </w:r>
+    </w:p>
+    <w:p>
+      <w:pPr>
+        <w:jc w:val="both"/>
+      </w:pPr>
     </w:p>
     <w:p>
       <w:pPr>
@@ -515,84 +625,75 @@
         <w:rPr>
           <w:b/>
         </w:rPr>
-        <w:t>6</w:t>
-      </w:r>
-      <w:r>
-        <w:rPr>
-          <w:b/>
-        </w:rPr>
-        <w:t>.</w:t>
-      </w:r>
-    </w:p>
-    <w:p>
-      <w:pPr>
-        <w:jc w:val="both"/>
-      </w:pPr>
-      <w:r>
-        <w:rPr>
-          <w:b/>
-        </w:rPr>
-        <w:t>Quem?</w:t>
-      </w:r>
-      <w:r>
-        <w:t xml:space="preserve"> </w:t>
-      </w:r>
-      <w:r>
-        <w:t>Salão de beleza</w:t>
-      </w:r>
-      <w:r>
-        <w:t xml:space="preserve"> </w:t>
-      </w:r>
-    </w:p>
-    <w:p>
-      <w:pPr>
-        <w:jc w:val="both"/>
-      </w:pPr>
-      <w:r>
-        <w:rPr>
-          <w:b/>
-        </w:rPr>
-        <w:t>O que?</w:t>
-      </w:r>
-      <w:r>
-        <w:t xml:space="preserve"> </w:t>
-      </w:r>
-      <w:r>
-        <w:t>Criar funcionalidade de controle de caixa.</w:t>
-      </w:r>
-    </w:p>
-    <w:p>
-      <w:pPr>
-        <w:jc w:val="both"/>
-      </w:pPr>
-      <w:r>
-        <w:rPr>
-          <w:b/>
-        </w:rPr>
-        <w:t>Por que?</w:t>
-      </w:r>
-      <w:r>
-        <w:t xml:space="preserve"> </w:t>
-      </w:r>
-      <w:r>
-        <w:t>Será necessário o desenvolvimento de uma aba ao qual possa ser feito o controle de caixa do salão, com algumas opções sendo elas “</w:t>
-      </w:r>
-      <w:r>
-        <w:t>Gerenciar</w:t>
+        <w:t>8</w:t>
       </w:r>
       <w:bookmarkStart w:id="0" w:name="_GoBack"/>
       <w:bookmarkEnd w:id="0"/>
       <w:r>
-        <w:t xml:space="preserve"> </w:t>
-      </w:r>
-      <w:r>
-        <w:t xml:space="preserve">Saldo, </w:t>
-      </w:r>
-      <w:r>
-        <w:t>fechar</w:t>
-      </w:r>
-      <w:r>
-        <w:t xml:space="preserve"> caixa”.</w:t>
+        <w:rPr>
+          <w:b/>
+        </w:rPr>
+        <w:t>.</w:t>
+      </w:r>
+    </w:p>
+    <w:p>
+      <w:pPr>
+        <w:jc w:val="both"/>
+      </w:pPr>
+      <w:r>
+        <w:rPr>
+          <w:b/>
+        </w:rPr>
+        <w:t>Quem?</w:t>
+      </w:r>
+      <w:r>
+        <w:t xml:space="preserve"> </w:t>
+      </w:r>
+      <w:r>
+        <w:t>Salão de beleza</w:t>
+      </w:r>
+      <w:r>
+        <w:t xml:space="preserve"> </w:t>
+      </w:r>
+    </w:p>
+    <w:p>
+      <w:pPr>
+        <w:jc w:val="both"/>
+        <w:rPr>
+          <w:u w:val="single"/>
+        </w:rPr>
+      </w:pPr>
+      <w:r>
+        <w:rPr>
+          <w:b/>
+        </w:rPr>
+        <w:t>O que?</w:t>
+      </w:r>
+      <w:r>
+        <w:t xml:space="preserve"> </w:t>
+      </w:r>
+      <w:r>
+        <w:t>Adicionar Saldo</w:t>
+      </w:r>
+    </w:p>
+    <w:p>
+      <w:pPr>
+        <w:jc w:val="both"/>
+      </w:pPr>
+      <w:r>
+        <w:rPr>
+          <w:b/>
+        </w:rPr>
+        <w:t>Por que?</w:t>
+      </w:r>
+      <w:r>
+        <w:t xml:space="preserve"> </w:t>
+      </w:r>
+      <w:r>
+        <w:t xml:space="preserve">A Funcionalidade de </w:t>
+      </w:r>
+      <w:r>
+        <w:t>adicionar saldo ao caixa ao clicar no ícone de adicionar e informar o valor desejado o mesmo será inserido na visualização de saldo.</w:t>
       </w:r>
     </w:p>
     <w:p>

--- a/Rafael.Salao/trabalho/requirements trabalho.docx
+++ b/Rafael.Salao/trabalho/requirements trabalho.docx
@@ -627,12 +627,181 @@
         </w:rPr>
         <w:t>8</w:t>
       </w:r>
+      <w:r>
+        <w:rPr>
+          <w:b/>
+        </w:rPr>
+        <w:t>.</w:t>
+      </w:r>
+    </w:p>
+    <w:p>
+      <w:pPr>
+        <w:jc w:val="both"/>
+      </w:pPr>
+      <w:r>
+        <w:rPr>
+          <w:b/>
+        </w:rPr>
+        <w:t>Quem?</w:t>
+      </w:r>
+      <w:r>
+        <w:t xml:space="preserve"> </w:t>
+      </w:r>
+      <w:r>
+        <w:t>Salão de beleza</w:t>
+      </w:r>
+      <w:r>
+        <w:t xml:space="preserve"> </w:t>
+      </w:r>
+    </w:p>
+    <w:p>
+      <w:pPr>
+        <w:jc w:val="both"/>
+        <w:rPr>
+          <w:u w:val="single"/>
+        </w:rPr>
+      </w:pPr>
+      <w:r>
+        <w:rPr>
+          <w:b/>
+        </w:rPr>
+        <w:t>O que?</w:t>
+      </w:r>
+      <w:r>
+        <w:t xml:space="preserve"> </w:t>
+      </w:r>
+      <w:r>
+        <w:t>Adicionar Saldo</w:t>
+      </w:r>
+    </w:p>
+    <w:p>
+      <w:pPr>
+        <w:jc w:val="both"/>
+      </w:pPr>
+      <w:r>
+        <w:rPr>
+          <w:b/>
+        </w:rPr>
+        <w:t>Por que?</w:t>
+      </w:r>
+      <w:r>
+        <w:t xml:space="preserve"> </w:t>
+      </w:r>
+      <w:r>
+        <w:t xml:space="preserve">A Funcionalidade de </w:t>
+      </w:r>
+      <w:r>
+        <w:t>adicionar saldo ao caixa ao clicar no ícone de adicionar e informar o valor desejado o mesmo será inserido na visualização de saldo.</w:t>
+      </w:r>
+    </w:p>
+    <w:p>
+      <w:pPr>
+        <w:jc w:val="both"/>
+        <w:rPr>
+          <w:b/>
+        </w:rPr>
+      </w:pPr>
+    </w:p>
+    <w:p>
+      <w:pPr>
+        <w:jc w:val="both"/>
+        <w:rPr>
+          <w:b/>
+        </w:rPr>
+      </w:pPr>
+      <w:r>
+        <w:t xml:space="preserve"> </w:t>
+      </w:r>
+      <w:r>
+        <w:rPr>
+          <w:b/>
+        </w:rPr>
+        <w:t>Requisito</w:t>
+      </w:r>
+      <w:r>
+        <w:rPr>
+          <w:b/>
+        </w:rPr>
+        <w:t xml:space="preserve"> </w:t>
+      </w:r>
+      <w:r>
+        <w:rPr>
+          <w:b/>
+        </w:rPr>
+        <w:t>9</w:t>
+      </w:r>
+      <w:r>
+        <w:rPr>
+          <w:b/>
+        </w:rPr>
+        <w:t>.</w:t>
+      </w:r>
+    </w:p>
+    <w:p>
+      <w:pPr>
+        <w:jc w:val="both"/>
+      </w:pPr>
+      <w:r>
+        <w:rPr>
+          <w:b/>
+        </w:rPr>
+        <w:t>Quem?</w:t>
+      </w:r>
+      <w:r>
+        <w:t xml:space="preserve"> </w:t>
+      </w:r>
+      <w:r>
+        <w:t>Salão de beleza</w:t>
+      </w:r>
+      <w:r>
+        <w:t xml:space="preserve"> </w:t>
+      </w:r>
+    </w:p>
+    <w:p>
+      <w:pPr>
+        <w:jc w:val="both"/>
+      </w:pPr>
+      <w:r>
+        <w:rPr>
+          <w:b/>
+        </w:rPr>
+        <w:t>O que?</w:t>
+      </w:r>
+      <w:r>
+        <w:t xml:space="preserve"> </w:t>
+      </w:r>
+      <w:r>
+        <w:t>Exibir</w:t>
+      </w:r>
+      <w:r>
+        <w:t xml:space="preserve"> </w:t>
+      </w:r>
+      <w:r>
+        <w:t>Agendamento</w:t>
+      </w:r>
+    </w:p>
+    <w:p>
+      <w:pPr>
+        <w:jc w:val="both"/>
+      </w:pPr>
+      <w:r>
+        <w:rPr>
+          <w:b/>
+        </w:rPr>
+        <w:t>Por que?</w:t>
+      </w:r>
+      <w:r>
+        <w:t xml:space="preserve"> </w:t>
+      </w:r>
+      <w:r>
+        <w:t>Exibir todos os dados do Agendamento quando selecionado o Agendamento e a lupa na tela inicial</w:t>
+      </w:r>
+      <w:r>
+        <w:t xml:space="preserve"> esses dados devem estar dispostos em uma outra tela</w:t>
+      </w:r>
       <w:bookmarkStart w:id="0" w:name="_GoBack"/>
       <w:bookmarkEnd w:id="0"/>
       <w:r>
-        <w:rPr>
-          <w:b/>
-        </w:rPr>
         <w:t>.</w:t>
       </w:r>
     </w:p>
@@ -640,77 +809,6 @@
       <w:pPr>
         <w:jc w:val="both"/>
       </w:pPr>
-      <w:r>
-        <w:rPr>
-          <w:b/>
-        </w:rPr>
-        <w:t>Quem?</w:t>
-      </w:r>
-      <w:r>
-        <w:t xml:space="preserve"> </w:t>
-      </w:r>
-      <w:r>
-        <w:t>Salão de beleza</w:t>
-      </w:r>
-      <w:r>
-        <w:t xml:space="preserve"> </w:t>
-      </w:r>
-    </w:p>
-    <w:p>
-      <w:pPr>
-        <w:jc w:val="both"/>
-        <w:rPr>
-          <w:u w:val="single"/>
-        </w:rPr>
-      </w:pPr>
-      <w:r>
-        <w:rPr>
-          <w:b/>
-        </w:rPr>
-        <w:t>O que?</w:t>
-      </w:r>
-      <w:r>
-        <w:t xml:space="preserve"> </w:t>
-      </w:r>
-      <w:r>
-        <w:t>Adicionar Saldo</w:t>
-      </w:r>
-    </w:p>
-    <w:p>
-      <w:pPr>
-        <w:jc w:val="both"/>
-      </w:pPr>
-      <w:r>
-        <w:rPr>
-          <w:b/>
-        </w:rPr>
-        <w:t>Por que?</w:t>
-      </w:r>
-      <w:r>
-        <w:t xml:space="preserve"> </w:t>
-      </w:r>
-      <w:r>
-        <w:t xml:space="preserve">A Funcionalidade de </w:t>
-      </w:r>
-      <w:r>
-        <w:t>adicionar saldo ao caixa ao clicar no ícone de adicionar e informar o valor desejado o mesmo será inserido na visualização de saldo.</w:t>
-      </w:r>
-    </w:p>
-    <w:p>
-      <w:pPr>
-        <w:jc w:val="both"/>
-        <w:rPr>
-          <w:b/>
-        </w:rPr>
-      </w:pPr>
-    </w:p>
-    <w:p>
-      <w:pPr>
-        <w:jc w:val="both"/>
-      </w:pPr>
-      <w:r>
-        <w:t xml:space="preserve"> </w:t>
-      </w:r>
     </w:p>
     <w:p>
       <w:pPr>

--- a/Rafael.Salao/trabalho/requirements trabalho.docx
+++ b/Rafael.Salao/trabalho/requirements trabalho.docx
@@ -316,6 +316,115 @@
         <w:rPr>
           <w:b/>
         </w:rPr>
+        <w:t xml:space="preserve">Requisito </w:t>
+      </w:r>
+      <w:r>
+        <w:rPr>
+          <w:b/>
+        </w:rPr>
+        <w:t>4</w:t>
+      </w:r>
+      <w:r>
+        <w:rPr>
+          <w:b/>
+        </w:rPr>
+        <w:t>.</w:t>
+      </w:r>
+    </w:p>
+    <w:p>
+      <w:pPr>
+        <w:jc w:val="both"/>
+      </w:pPr>
+      <w:r>
+        <w:rPr>
+          <w:b/>
+        </w:rPr>
+        <w:t>Quem?</w:t>
+      </w:r>
+      <w:r>
+        <w:t xml:space="preserve"> </w:t>
+      </w:r>
+      <w:r>
+        <w:t>Salão de beleza</w:t>
+      </w:r>
+      <w:r>
+        <w:t xml:space="preserve"> </w:t>
+      </w:r>
+    </w:p>
+    <w:p>
+      <w:pPr>
+        <w:jc w:val="both"/>
+      </w:pPr>
+      <w:r>
+        <w:rPr>
+          <w:b/>
+        </w:rPr>
+        <w:t>O que?</w:t>
+      </w:r>
+      <w:r>
+        <w:rPr>
+          <w:b/>
+        </w:rPr>
+        <w:t xml:space="preserve"> </w:t>
+      </w:r>
+      <w:r>
+        <w:t>Remover agendamento</w:t>
+      </w:r>
+    </w:p>
+    <w:p>
+      <w:pPr>
+        <w:jc w:val="both"/>
+      </w:pPr>
+      <w:r>
+        <w:rPr>
+          <w:b/>
+        </w:rPr>
+        <w:t>Por que?</w:t>
+      </w:r>
+      <w:r>
+        <w:t xml:space="preserve"> </w:t>
+      </w:r>
+      <w:r>
+        <w:t>Deverá ser possível remover agendamentos quando concluídos ou necessário</w:t>
+      </w:r>
+      <w:r>
+        <w:t xml:space="preserve"> através de uma opção disponibilizada na tela inicial aba agendamento</w:t>
+      </w:r>
+      <w:r>
+        <w:t>.</w:t>
+      </w:r>
+    </w:p>
+    <w:p>
+      <w:pPr>
+        <w:jc w:val="both"/>
+      </w:pPr>
+    </w:p>
+    <w:p>
+      <w:pPr>
+        <w:jc w:val="both"/>
+      </w:pPr>
+    </w:p>
+    <w:p>
+      <w:pPr>
+        <w:jc w:val="both"/>
+      </w:pPr>
+    </w:p>
+    <w:p>
+      <w:pPr>
+        <w:jc w:val="both"/>
+      </w:pPr>
+    </w:p>
+    <w:p>
+      <w:pPr>
+        <w:jc w:val="both"/>
+        <w:rPr>
+          <w:b/>
+        </w:rPr>
+      </w:pPr>
+      <w:r>
+        <w:rPr>
+          <w:b/>
+        </w:rPr>
         <w:t>Requisito</w:t>
       </w:r>
       <w:r>
@@ -393,6 +502,937 @@
       <w:r>
         <w:t>” se torna necessário um cadastro em separado para que posteriormente seja vinculado a um agendamento de maneira mais prática.</w:t>
       </w:r>
+    </w:p>
+    <w:p>
+      <w:pPr>
+        <w:jc w:val="both"/>
+      </w:pPr>
+    </w:p>
+    <w:p>
+      <w:pPr>
+        <w:jc w:val="both"/>
+      </w:pPr>
+    </w:p>
+    <w:p>
+      <w:pPr>
+        <w:jc w:val="both"/>
+        <w:rPr>
+          <w:b/>
+        </w:rPr>
+      </w:pPr>
+      <w:r>
+        <w:rPr>
+          <w:b/>
+        </w:rPr>
+        <w:t>Requisito</w:t>
+      </w:r>
+      <w:r>
+        <w:rPr>
+          <w:b/>
+        </w:rPr>
+        <w:t xml:space="preserve"> 6</w:t>
+      </w:r>
+      <w:r>
+        <w:rPr>
+          <w:b/>
+        </w:rPr>
+        <w:t>.</w:t>
+      </w:r>
+    </w:p>
+    <w:p>
+      <w:pPr>
+        <w:jc w:val="both"/>
+      </w:pPr>
+      <w:r>
+        <w:rPr>
+          <w:b/>
+        </w:rPr>
+        <w:t>Quem?</w:t>
+      </w:r>
+      <w:r>
+        <w:t xml:space="preserve"> </w:t>
+      </w:r>
+      <w:r>
+        <w:t>Salão de beleza</w:t>
+      </w:r>
+      <w:r>
+        <w:t xml:space="preserve"> </w:t>
+      </w:r>
+    </w:p>
+    <w:p>
+      <w:pPr>
+        <w:jc w:val="both"/>
+      </w:pPr>
+      <w:r>
+        <w:rPr>
+          <w:b/>
+        </w:rPr>
+        <w:t>O que?</w:t>
+      </w:r>
+      <w:r>
+        <w:t xml:space="preserve"> </w:t>
+      </w:r>
+      <w:r>
+        <w:t>Criar funcionalidade de controle de caixa.</w:t>
+      </w:r>
+    </w:p>
+    <w:p>
+      <w:pPr>
+        <w:jc w:val="both"/>
+      </w:pPr>
+      <w:r>
+        <w:rPr>
+          <w:b/>
+        </w:rPr>
+        <w:t>Por que?</w:t>
+      </w:r>
+      <w:r>
+        <w:t xml:space="preserve"> </w:t>
+      </w:r>
+      <w:r>
+        <w:t>Será necessário o desenvolvimento de uma aba ao qual possa ser feito o controle de caixa do salão, com algumas opções sendo elas “</w:t>
+      </w:r>
+      <w:r>
+        <w:t>Adicionar</w:t>
+      </w:r>
+      <w:r>
+        <w:t xml:space="preserve"> </w:t>
+      </w:r>
+      <w:r>
+        <w:t xml:space="preserve">Saldo, </w:t>
+      </w:r>
+      <w:r>
+        <w:t>fechar</w:t>
+      </w:r>
+      <w:r>
+        <w:t xml:space="preserve"> caixa</w:t>
+      </w:r>
+      <w:r>
+        <w:t>, Extrato</w:t>
+      </w:r>
+      <w:r>
+        <w:t>”.</w:t>
+      </w:r>
+    </w:p>
+    <w:p>
+      <w:pPr>
+        <w:jc w:val="both"/>
+      </w:pPr>
+    </w:p>
+    <w:p>
+      <w:pPr>
+        <w:jc w:val="both"/>
+        <w:rPr>
+          <w:b/>
+        </w:rPr>
+      </w:pPr>
+      <w:r>
+        <w:rPr>
+          <w:b/>
+        </w:rPr>
+        <w:t>Requisito</w:t>
+      </w:r>
+      <w:r>
+        <w:rPr>
+          <w:b/>
+        </w:rPr>
+        <w:t xml:space="preserve"> </w:t>
+      </w:r>
+      <w:r>
+        <w:rPr>
+          <w:b/>
+        </w:rPr>
+        <w:t>7</w:t>
+      </w:r>
+      <w:r>
+        <w:rPr>
+          <w:b/>
+        </w:rPr>
+        <w:t>.</w:t>
+      </w:r>
+    </w:p>
+    <w:p>
+      <w:pPr>
+        <w:jc w:val="both"/>
+      </w:pPr>
+      <w:r>
+        <w:rPr>
+          <w:b/>
+        </w:rPr>
+        <w:t>Quem?</w:t>
+      </w:r>
+      <w:r>
+        <w:t xml:space="preserve"> </w:t>
+      </w:r>
+      <w:r>
+        <w:t>Salão de beleza</w:t>
+      </w:r>
+      <w:r>
+        <w:t xml:space="preserve"> </w:t>
+      </w:r>
+    </w:p>
+    <w:p>
+      <w:pPr>
+        <w:jc w:val="both"/>
+      </w:pPr>
+      <w:r>
+        <w:rPr>
+          <w:b/>
+        </w:rPr>
+        <w:t>O que?</w:t>
+      </w:r>
+      <w:r>
+        <w:t xml:space="preserve"> </w:t>
+      </w:r>
+      <w:r>
+        <w:t>Extrato caixa</w:t>
+      </w:r>
+    </w:p>
+    <w:p>
+      <w:pPr>
+        <w:jc w:val="both"/>
+      </w:pPr>
+      <w:r>
+        <w:rPr>
+          <w:b/>
+        </w:rPr>
+        <w:t>Por que?</w:t>
+      </w:r>
+      <w:r>
+        <w:t xml:space="preserve"> </w:t>
+      </w:r>
+      <w:r>
+        <w:t>A Funcionalidade de extrato de caixa será disponível na aba Caixa ao qual quando selecionado a lupa na tela, será exibido uma nova janela contendo os dados de todos os dias e seus respectivos saldos.</w:t>
+      </w:r>
+    </w:p>
+    <w:p>
+      <w:pPr>
+        <w:jc w:val="both"/>
+      </w:pPr>
+    </w:p>
+    <w:p>
+      <w:pPr>
+        <w:jc w:val="both"/>
+        <w:rPr>
+          <w:b/>
+        </w:rPr>
+      </w:pPr>
+      <w:r>
+        <w:rPr>
+          <w:b/>
+        </w:rPr>
+        <w:t>Requisito</w:t>
+      </w:r>
+      <w:r>
+        <w:rPr>
+          <w:b/>
+        </w:rPr>
+        <w:t xml:space="preserve"> </w:t>
+      </w:r>
+      <w:r>
+        <w:rPr>
+          <w:b/>
+        </w:rPr>
+        <w:t>8</w:t>
+      </w:r>
+      <w:r>
+        <w:rPr>
+          <w:b/>
+        </w:rPr>
+        <w:t>.</w:t>
+      </w:r>
+    </w:p>
+    <w:p>
+      <w:pPr>
+        <w:jc w:val="both"/>
+      </w:pPr>
+      <w:r>
+        <w:rPr>
+          <w:b/>
+        </w:rPr>
+        <w:t>Quem?</w:t>
+      </w:r>
+      <w:r>
+        <w:t xml:space="preserve"> </w:t>
+      </w:r>
+      <w:r>
+        <w:t>Salão de beleza</w:t>
+      </w:r>
+      <w:r>
+        <w:t xml:space="preserve"> </w:t>
+      </w:r>
+    </w:p>
+    <w:p>
+      <w:pPr>
+        <w:jc w:val="both"/>
+        <w:rPr>
+          <w:u w:val="single"/>
+        </w:rPr>
+      </w:pPr>
+      <w:r>
+        <w:rPr>
+          <w:b/>
+        </w:rPr>
+        <w:t>O que?</w:t>
+      </w:r>
+      <w:r>
+        <w:t xml:space="preserve"> </w:t>
+      </w:r>
+      <w:r>
+        <w:t>Adicionar Saldo</w:t>
+      </w:r>
+    </w:p>
+    <w:p>
+      <w:pPr>
+        <w:jc w:val="both"/>
+      </w:pPr>
+      <w:r>
+        <w:rPr>
+          <w:b/>
+        </w:rPr>
+        <w:t>Por que?</w:t>
+      </w:r>
+      <w:r>
+        <w:t xml:space="preserve"> </w:t>
+      </w:r>
+      <w:r>
+        <w:t xml:space="preserve">A Funcionalidade de </w:t>
+      </w:r>
+      <w:r>
+        <w:t>adicionar saldo ao caixa ao clicar no ícone de adicionar e informar o valor desejado o mesmo será inserido na visualização de saldo.</w:t>
+      </w:r>
+    </w:p>
+    <w:p>
+      <w:pPr>
+        <w:jc w:val="both"/>
+        <w:rPr>
+          <w:b/>
+        </w:rPr>
+      </w:pPr>
+    </w:p>
+    <w:p>
+      <w:pPr>
+        <w:jc w:val="both"/>
+        <w:rPr>
+          <w:b/>
+        </w:rPr>
+      </w:pPr>
+      <w:r>
+        <w:t xml:space="preserve"> </w:t>
+      </w:r>
+      <w:r>
+        <w:rPr>
+          <w:b/>
+        </w:rPr>
+        <w:t>Requisito</w:t>
+      </w:r>
+      <w:r>
+        <w:rPr>
+          <w:b/>
+        </w:rPr>
+        <w:t xml:space="preserve"> </w:t>
+      </w:r>
+      <w:r>
+        <w:rPr>
+          <w:b/>
+        </w:rPr>
+        <w:t>9</w:t>
+      </w:r>
+      <w:r>
+        <w:rPr>
+          <w:b/>
+        </w:rPr>
+        <w:t>.</w:t>
+      </w:r>
+    </w:p>
+    <w:p>
+      <w:pPr>
+        <w:jc w:val="both"/>
+      </w:pPr>
+      <w:r>
+        <w:rPr>
+          <w:b/>
+        </w:rPr>
+        <w:t>Quem?</w:t>
+      </w:r>
+      <w:r>
+        <w:t xml:space="preserve"> </w:t>
+      </w:r>
+      <w:r>
+        <w:t>Salão de beleza</w:t>
+      </w:r>
+      <w:r>
+        <w:t xml:space="preserve"> </w:t>
+      </w:r>
+    </w:p>
+    <w:p>
+      <w:pPr>
+        <w:jc w:val="both"/>
+      </w:pPr>
+      <w:r>
+        <w:rPr>
+          <w:b/>
+        </w:rPr>
+        <w:t>O que?</w:t>
+      </w:r>
+      <w:r>
+        <w:t xml:space="preserve"> </w:t>
+      </w:r>
+      <w:r>
+        <w:t>Exibir</w:t>
+      </w:r>
+      <w:r>
+        <w:t xml:space="preserve"> </w:t>
+      </w:r>
+      <w:r>
+        <w:t>Agendamento</w:t>
+      </w:r>
+      <w:r>
+        <w:t xml:space="preserve"> especifico</w:t>
+      </w:r>
+    </w:p>
+    <w:p>
+      <w:pPr>
+        <w:jc w:val="both"/>
+      </w:pPr>
+      <w:r>
+        <w:rPr>
+          <w:b/>
+        </w:rPr>
+        <w:t>Por que?</w:t>
+      </w:r>
+      <w:r>
+        <w:t xml:space="preserve"> </w:t>
+      </w:r>
+      <w:r>
+        <w:t>Exibir todos os dados do Agendamento quando selecionado o Agendamento e a lupa na tela inicial</w:t>
+      </w:r>
+      <w:r>
+        <w:t xml:space="preserve"> esses dados devem estar dispostos em uma outra tela.</w:t>
+      </w:r>
+    </w:p>
+    <w:p>
+      <w:pPr>
+        <w:jc w:val="both"/>
+      </w:pPr>
+    </w:p>
+    <w:p>
+      <w:pPr>
+        <w:jc w:val="both"/>
+        <w:rPr>
+          <w:b/>
+        </w:rPr>
+      </w:pPr>
+      <w:r>
+        <w:rPr>
+          <w:b/>
+        </w:rPr>
+        <w:t>Requisito</w:t>
+      </w:r>
+      <w:r>
+        <w:rPr>
+          <w:b/>
+        </w:rPr>
+        <w:t xml:space="preserve"> </w:t>
+      </w:r>
+      <w:r>
+        <w:rPr>
+          <w:b/>
+        </w:rPr>
+        <w:t>10</w:t>
+      </w:r>
+      <w:r>
+        <w:rPr>
+          <w:b/>
+        </w:rPr>
+        <w:t>.</w:t>
+      </w:r>
+    </w:p>
+    <w:p>
+      <w:pPr>
+        <w:jc w:val="both"/>
+      </w:pPr>
+      <w:r>
+        <w:rPr>
+          <w:b/>
+        </w:rPr>
+        <w:t>Quem?</w:t>
+      </w:r>
+      <w:r>
+        <w:t xml:space="preserve"> </w:t>
+      </w:r>
+      <w:r>
+        <w:t>Salão de beleza</w:t>
+      </w:r>
+      <w:r>
+        <w:t xml:space="preserve"> </w:t>
+      </w:r>
+    </w:p>
+    <w:p>
+      <w:pPr>
+        <w:jc w:val="both"/>
+      </w:pPr>
+      <w:r>
+        <w:rPr>
+          <w:b/>
+        </w:rPr>
+        <w:t>O que?</w:t>
+      </w:r>
+      <w:r>
+        <w:t xml:space="preserve"> </w:t>
+      </w:r>
+      <w:r>
+        <w:t xml:space="preserve">Exibir </w:t>
+      </w:r>
+      <w:r>
+        <w:t>Funcionário</w:t>
+      </w:r>
+      <w:r>
+        <w:t xml:space="preserve"> especifico</w:t>
+      </w:r>
+    </w:p>
+    <w:p>
+      <w:pPr>
+        <w:jc w:val="both"/>
+      </w:pPr>
+      <w:r>
+        <w:rPr>
+          <w:b/>
+        </w:rPr>
+        <w:t>Por que?</w:t>
+      </w:r>
+      <w:r>
+        <w:t xml:space="preserve"> </w:t>
+      </w:r>
+      <w:r>
+        <w:t xml:space="preserve">Exibir todos os dados do </w:t>
+      </w:r>
+      <w:r>
+        <w:t>Funcionário</w:t>
+      </w:r>
+      <w:r>
+        <w:t xml:space="preserve"> quando selecionado o </w:t>
+      </w:r>
+      <w:r>
+        <w:t>Funcionário</w:t>
+      </w:r>
+      <w:r>
+        <w:t xml:space="preserve"> </w:t>
+      </w:r>
+      <w:r>
+        <w:t>e a lupa na tela inicial esses dados devem estar dispostos em uma outra tela.</w:t>
+      </w:r>
+    </w:p>
+    <w:p>
+      <w:pPr>
+        <w:jc w:val="both"/>
+      </w:pPr>
+    </w:p>
+    <w:p>
+      <w:pPr>
+        <w:jc w:val="both"/>
+        <w:rPr>
+          <w:b/>
+        </w:rPr>
+      </w:pPr>
+      <w:r>
+        <w:rPr>
+          <w:b/>
+        </w:rPr>
+        <w:t>Requisito</w:t>
+      </w:r>
+      <w:r>
+        <w:rPr>
+          <w:b/>
+        </w:rPr>
+        <w:t xml:space="preserve"> 1</w:t>
+      </w:r>
+      <w:r>
+        <w:rPr>
+          <w:b/>
+        </w:rPr>
+        <w:t>1</w:t>
+      </w:r>
+      <w:r>
+        <w:rPr>
+          <w:b/>
+        </w:rPr>
+        <w:t>.</w:t>
+      </w:r>
+    </w:p>
+    <w:p>
+      <w:pPr>
+        <w:jc w:val="both"/>
+      </w:pPr>
+      <w:r>
+        <w:rPr>
+          <w:b/>
+        </w:rPr>
+        <w:t>Quem?</w:t>
+      </w:r>
+      <w:r>
+        <w:t xml:space="preserve"> </w:t>
+      </w:r>
+      <w:r>
+        <w:t>Salão de beleza</w:t>
+      </w:r>
+      <w:r>
+        <w:t xml:space="preserve"> </w:t>
+      </w:r>
+    </w:p>
+    <w:p>
+      <w:pPr>
+        <w:jc w:val="both"/>
+      </w:pPr>
+      <w:r>
+        <w:rPr>
+          <w:b/>
+        </w:rPr>
+        <w:t>O que?</w:t>
+      </w:r>
+      <w:r>
+        <w:t xml:space="preserve"> </w:t>
+      </w:r>
+      <w:r>
+        <w:t>Remover</w:t>
+      </w:r>
+      <w:r>
+        <w:t xml:space="preserve"> </w:t>
+      </w:r>
+      <w:r>
+        <w:t>Funcionário</w:t>
+      </w:r>
+    </w:p>
+    <w:p>
+      <w:pPr>
+        <w:jc w:val="both"/>
+      </w:pPr>
+      <w:r>
+        <w:rPr>
+          <w:b/>
+        </w:rPr>
+        <w:t>Por que?</w:t>
+      </w:r>
+      <w:r>
+        <w:t xml:space="preserve"> </w:t>
+      </w:r>
+      <w:r>
+        <w:t>Deverá ser possível remover funcionários quando necessário</w:t>
+      </w:r>
+      <w:r>
+        <w:t xml:space="preserve"> através de uma opção disponibilizada na tela inicial aba funcionário</w:t>
+      </w:r>
+      <w:r>
+        <w:t>.</w:t>
+      </w:r>
+    </w:p>
+    <w:p>
+      <w:pPr>
+        <w:jc w:val="both"/>
+      </w:pPr>
+    </w:p>
+    <w:p>
+      <w:pPr>
+        <w:jc w:val="both"/>
+        <w:rPr>
+          <w:b/>
+        </w:rPr>
+      </w:pPr>
+      <w:r>
+        <w:rPr>
+          <w:b/>
+        </w:rPr>
+        <w:t>Requisito</w:t>
+      </w:r>
+      <w:r>
+        <w:rPr>
+          <w:b/>
+        </w:rPr>
+        <w:t xml:space="preserve"> 1</w:t>
+      </w:r>
+      <w:r>
+        <w:rPr>
+          <w:b/>
+        </w:rPr>
+        <w:t>2</w:t>
+      </w:r>
+      <w:r>
+        <w:rPr>
+          <w:b/>
+        </w:rPr>
+        <w:t>.</w:t>
+      </w:r>
+    </w:p>
+    <w:p>
+      <w:pPr>
+        <w:jc w:val="both"/>
+      </w:pPr>
+      <w:r>
+        <w:rPr>
+          <w:b/>
+        </w:rPr>
+        <w:t>Quem?</w:t>
+      </w:r>
+      <w:r>
+        <w:t xml:space="preserve"> </w:t>
+      </w:r>
+      <w:r>
+        <w:t>Salão de beleza</w:t>
+      </w:r>
+      <w:r>
+        <w:t xml:space="preserve"> </w:t>
+      </w:r>
+    </w:p>
+    <w:p>
+      <w:pPr>
+        <w:jc w:val="both"/>
+      </w:pPr>
+      <w:r>
+        <w:rPr>
+          <w:b/>
+        </w:rPr>
+        <w:t>O que?</w:t>
+      </w:r>
+      <w:r>
+        <w:t xml:space="preserve"> </w:t>
+      </w:r>
+      <w:r>
+        <w:t>Editar</w:t>
+      </w:r>
+      <w:r>
+        <w:t xml:space="preserve"> Funcionário</w:t>
+      </w:r>
+    </w:p>
+    <w:p>
+      <w:pPr>
+        <w:jc w:val="both"/>
+      </w:pPr>
+      <w:r>
+        <w:rPr>
+          <w:b/>
+        </w:rPr>
+        <w:t>Por que?</w:t>
+      </w:r>
+      <w:r>
+        <w:t xml:space="preserve"> </w:t>
+      </w:r>
+      <w:r>
+        <w:t xml:space="preserve">Deverá ser possível </w:t>
+      </w:r>
+      <w:r>
+        <w:t>editar</w:t>
+      </w:r>
+      <w:r>
+        <w:t xml:space="preserve"> funcionários quando necessário através de uma opção disponibilizada na tela inicial aba funcionário.</w:t>
+      </w:r>
+    </w:p>
+    <w:p>
+      <w:pPr>
+        <w:jc w:val="both"/>
+      </w:pPr>
+    </w:p>
+    <w:p>
+      <w:pPr>
+        <w:jc w:val="both"/>
+        <w:rPr>
+          <w:b/>
+        </w:rPr>
+      </w:pPr>
+      <w:r>
+        <w:rPr>
+          <w:b/>
+        </w:rPr>
+        <w:t>Requisito</w:t>
+      </w:r>
+      <w:r>
+        <w:rPr>
+          <w:b/>
+        </w:rPr>
+        <w:t xml:space="preserve"> 1</w:t>
+      </w:r>
+      <w:r>
+        <w:rPr>
+          <w:b/>
+        </w:rPr>
+        <w:t>3</w:t>
+      </w:r>
+      <w:r>
+        <w:rPr>
+          <w:b/>
+        </w:rPr>
+        <w:t>.</w:t>
+      </w:r>
+    </w:p>
+    <w:p>
+      <w:pPr>
+        <w:jc w:val="both"/>
+      </w:pPr>
+      <w:r>
+        <w:rPr>
+          <w:b/>
+        </w:rPr>
+        <w:t>Quem?</w:t>
+      </w:r>
+      <w:r>
+        <w:t xml:space="preserve"> </w:t>
+      </w:r>
+      <w:r>
+        <w:t>Salão de beleza</w:t>
+      </w:r>
+      <w:r>
+        <w:t xml:space="preserve"> </w:t>
+      </w:r>
+    </w:p>
+    <w:p>
+      <w:pPr>
+        <w:jc w:val="both"/>
+      </w:pPr>
+      <w:r>
+        <w:rPr>
+          <w:b/>
+        </w:rPr>
+        <w:t>O que?</w:t>
+      </w:r>
+      <w:r>
+        <w:t xml:space="preserve"> </w:t>
+      </w:r>
+      <w:r>
+        <w:t xml:space="preserve">Editar </w:t>
+      </w:r>
+      <w:r>
+        <w:t>Agendamento</w:t>
+      </w:r>
+    </w:p>
+    <w:p>
+      <w:pPr>
+        <w:jc w:val="both"/>
+      </w:pPr>
+      <w:r>
+        <w:rPr>
+          <w:b/>
+        </w:rPr>
+        <w:t>Por que?</w:t>
+      </w:r>
+      <w:r>
+        <w:t xml:space="preserve"> </w:t>
+      </w:r>
+      <w:r>
+        <w:t xml:space="preserve">Deverá ser possível editar </w:t>
+      </w:r>
+      <w:r>
+        <w:t>Agenda</w:t>
+      </w:r>
+      <w:r>
+        <w:t xml:space="preserve"> quando necessário através de uma opção disponibilizada na tela inicial aba </w:t>
+      </w:r>
+      <w:r>
+        <w:t>agendamento</w:t>
+      </w:r>
+      <w:r>
+        <w:t>.</w:t>
+      </w:r>
+    </w:p>
+    <w:p>
+      <w:pPr>
+        <w:jc w:val="both"/>
+      </w:pPr>
+    </w:p>
+    <w:p>
+      <w:pPr>
+        <w:jc w:val="both"/>
+        <w:rPr>
+          <w:b/>
+        </w:rPr>
+      </w:pPr>
+      <w:r>
+        <w:rPr>
+          <w:b/>
+        </w:rPr>
+        <w:t>Requisito</w:t>
+      </w:r>
+      <w:r>
+        <w:rPr>
+          <w:b/>
+        </w:rPr>
+        <w:t xml:space="preserve"> 1</w:t>
+      </w:r>
+      <w:r>
+        <w:rPr>
+          <w:b/>
+        </w:rPr>
+        <w:t>4</w:t>
+      </w:r>
+      <w:r>
+        <w:rPr>
+          <w:b/>
+        </w:rPr>
+        <w:t>.</w:t>
+      </w:r>
+    </w:p>
+    <w:p>
+      <w:pPr>
+        <w:jc w:val="both"/>
+      </w:pPr>
+      <w:r>
+        <w:rPr>
+          <w:b/>
+        </w:rPr>
+        <w:t>Quem?</w:t>
+      </w:r>
+      <w:r>
+        <w:t xml:space="preserve"> </w:t>
+      </w:r>
+      <w:r>
+        <w:t>Salão de beleza</w:t>
+      </w:r>
+      <w:r>
+        <w:t xml:space="preserve"> </w:t>
+      </w:r>
+    </w:p>
+    <w:p>
+      <w:pPr>
+        <w:jc w:val="both"/>
+      </w:pPr>
+      <w:r>
+        <w:rPr>
+          <w:b/>
+        </w:rPr>
+        <w:t>O que?</w:t>
+      </w:r>
+      <w:r>
+        <w:t xml:space="preserve"> </w:t>
+      </w:r>
+      <w:r>
+        <w:t>Listar</w:t>
+      </w:r>
+      <w:r>
+        <w:t xml:space="preserve"> Agendamento</w:t>
+      </w:r>
+      <w:r>
+        <w:t>s atuais</w:t>
+      </w:r>
+    </w:p>
+    <w:p>
+      <w:pPr>
+        <w:jc w:val="both"/>
+      </w:pPr>
+      <w:r>
+        <w:rPr>
+          <w:b/>
+        </w:rPr>
+        <w:t>Por que?</w:t>
+      </w:r>
+      <w:r>
+        <w:t xml:space="preserve"> </w:t>
+      </w:r>
+      <w:r>
+        <w:t>Será necessário listar todos os horários Agendados em um grid na tela inicial na aba Agendamento para facilitar a visualização do usuário.</w:t>
+      </w:r>
+    </w:p>
+    <w:p>
+      <w:pPr>
+        <w:jc w:val="both"/>
+      </w:pPr>
     </w:p>
     <w:p>
       <w:pPr>
@@ -422,7 +1462,13 @@
         <w:rPr>
           <w:b/>
         </w:rPr>
-        <w:t xml:space="preserve"> 6</w:t>
+        <w:t xml:space="preserve"> 1</w:t>
+      </w:r>
+      <w:r>
+        <w:rPr>
+          <w:b/>
+        </w:rPr>
+        <w:t>5</w:t>
       </w:r>
       <w:r>
         <w:rPr>
@@ -465,7 +1511,10 @@
         <w:t xml:space="preserve"> </w:t>
       </w:r>
       <w:r>
-        <w:t>Criar funcionalidade de controle de caixa.</w:t>
+        <w:t xml:space="preserve">Listar </w:t>
+      </w:r>
+      <w:r>
+        <w:t>Funcionários</w:t>
       </w:r>
     </w:p>
     <w:p>
@@ -482,333 +1531,28 @@
         <w:t xml:space="preserve"> </w:t>
       </w:r>
       <w:r>
-        <w:t>Será necessário o desenvolvimento de uma aba ao qual possa ser feito o controle de caixa do salão, com algumas opções sendo elas “</w:t>
-      </w:r>
-      <w:r>
-        <w:t>Adicionar</w:t>
-      </w:r>
-      <w:r>
-        <w:t xml:space="preserve"> </w:t>
-      </w:r>
-      <w:r>
-        <w:t xml:space="preserve">Saldo, </w:t>
-      </w:r>
-      <w:r>
-        <w:t>fechar</w:t>
-      </w:r>
-      <w:r>
-        <w:t xml:space="preserve"> caixa</w:t>
-      </w:r>
-      <w:r>
-        <w:t>, Extrato</w:t>
-      </w:r>
-      <w:r>
-        <w:t>”.</w:t>
-      </w:r>
-    </w:p>
-    <w:p>
-      <w:pPr>
-        <w:jc w:val="both"/>
-      </w:pPr>
-    </w:p>
-    <w:p>
-      <w:pPr>
-        <w:jc w:val="both"/>
-        <w:rPr>
-          <w:b/>
-        </w:rPr>
-      </w:pPr>
-      <w:r>
-        <w:rPr>
-          <w:b/>
-        </w:rPr>
-        <w:t>Requisito</w:t>
-      </w:r>
-      <w:r>
-        <w:rPr>
-          <w:b/>
-        </w:rPr>
-        <w:t xml:space="preserve"> </w:t>
-      </w:r>
-      <w:r>
-        <w:rPr>
-          <w:b/>
-        </w:rPr>
-        <w:t>7</w:t>
-      </w:r>
-      <w:r>
-        <w:rPr>
-          <w:b/>
-        </w:rPr>
-        <w:t>.</w:t>
-      </w:r>
-    </w:p>
-    <w:p>
-      <w:pPr>
-        <w:jc w:val="both"/>
-      </w:pPr>
-      <w:r>
-        <w:rPr>
-          <w:b/>
-        </w:rPr>
-        <w:t>Quem?</w:t>
-      </w:r>
-      <w:r>
-        <w:t xml:space="preserve"> </w:t>
-      </w:r>
-      <w:r>
-        <w:t>Salão de beleza</w:t>
-      </w:r>
-      <w:r>
-        <w:t xml:space="preserve"> </w:t>
-      </w:r>
-    </w:p>
-    <w:p>
-      <w:pPr>
-        <w:jc w:val="both"/>
-      </w:pPr>
-      <w:r>
-        <w:rPr>
-          <w:b/>
-        </w:rPr>
-        <w:t>O que?</w:t>
-      </w:r>
-      <w:r>
-        <w:t xml:space="preserve"> </w:t>
-      </w:r>
-      <w:r>
-        <w:t>Extrato caixa</w:t>
-      </w:r>
-    </w:p>
-    <w:p>
-      <w:pPr>
-        <w:jc w:val="both"/>
-      </w:pPr>
-      <w:r>
-        <w:rPr>
-          <w:b/>
-        </w:rPr>
-        <w:t>Por que?</w:t>
-      </w:r>
-      <w:r>
-        <w:t xml:space="preserve"> </w:t>
-      </w:r>
-      <w:r>
-        <w:t>A Funcionalidade de extrato de caixa será disponível na aba Caixa ao qual quando selecionado a lupa na tela, será exibido uma nova janela contendo os dados de todos os dias e seus respectivos saldos.</w:t>
-      </w:r>
-    </w:p>
-    <w:p>
-      <w:pPr>
-        <w:jc w:val="both"/>
-      </w:pPr>
-    </w:p>
-    <w:p>
-      <w:pPr>
-        <w:jc w:val="both"/>
-        <w:rPr>
-          <w:b/>
-        </w:rPr>
-      </w:pPr>
-      <w:r>
-        <w:rPr>
-          <w:b/>
-        </w:rPr>
-        <w:t>Requisito</w:t>
-      </w:r>
-      <w:r>
-        <w:rPr>
-          <w:b/>
-        </w:rPr>
-        <w:t xml:space="preserve"> </w:t>
-      </w:r>
-      <w:r>
-        <w:rPr>
-          <w:b/>
-        </w:rPr>
-        <w:t>8</w:t>
-      </w:r>
-      <w:r>
-        <w:rPr>
-          <w:b/>
-        </w:rPr>
-        <w:t>.</w:t>
-      </w:r>
-    </w:p>
-    <w:p>
-      <w:pPr>
-        <w:jc w:val="both"/>
-      </w:pPr>
-      <w:r>
-        <w:rPr>
-          <w:b/>
-        </w:rPr>
-        <w:t>Quem?</w:t>
-      </w:r>
-      <w:r>
-        <w:t xml:space="preserve"> </w:t>
-      </w:r>
-      <w:r>
-        <w:t>Salão de beleza</w:t>
-      </w:r>
-      <w:r>
-        <w:t xml:space="preserve"> </w:t>
-      </w:r>
-    </w:p>
-    <w:p>
-      <w:pPr>
-        <w:jc w:val="both"/>
-        <w:rPr>
-          <w:u w:val="single"/>
-        </w:rPr>
-      </w:pPr>
-      <w:r>
-        <w:rPr>
-          <w:b/>
-        </w:rPr>
-        <w:t>O que?</w:t>
-      </w:r>
-      <w:r>
-        <w:t xml:space="preserve"> </w:t>
-      </w:r>
-      <w:r>
-        <w:t>Adicionar Saldo</w:t>
-      </w:r>
-    </w:p>
-    <w:p>
-      <w:pPr>
-        <w:jc w:val="both"/>
-      </w:pPr>
-      <w:r>
-        <w:rPr>
-          <w:b/>
-        </w:rPr>
-        <w:t>Por que?</w:t>
-      </w:r>
-      <w:r>
-        <w:t xml:space="preserve"> </w:t>
-      </w:r>
-      <w:r>
-        <w:t xml:space="preserve">A Funcionalidade de </w:t>
-      </w:r>
-      <w:r>
-        <w:t>adicionar saldo ao caixa ao clicar no ícone de adicionar e informar o valor desejado o mesmo será inserido na visualização de saldo.</w:t>
-      </w:r>
-    </w:p>
-    <w:p>
-      <w:pPr>
-        <w:jc w:val="both"/>
-        <w:rPr>
-          <w:b/>
-        </w:rPr>
-      </w:pPr>
-    </w:p>
-    <w:p>
-      <w:pPr>
-        <w:jc w:val="both"/>
-        <w:rPr>
-          <w:b/>
-        </w:rPr>
-      </w:pPr>
-      <w:r>
-        <w:t xml:space="preserve"> </w:t>
-      </w:r>
-      <w:r>
-        <w:rPr>
-          <w:b/>
-        </w:rPr>
-        <w:t>Requisito</w:t>
-      </w:r>
-      <w:r>
-        <w:rPr>
-          <w:b/>
-        </w:rPr>
-        <w:t xml:space="preserve"> </w:t>
-      </w:r>
-      <w:r>
-        <w:rPr>
-          <w:b/>
-        </w:rPr>
-        <w:t>9</w:t>
-      </w:r>
-      <w:r>
-        <w:rPr>
-          <w:b/>
-        </w:rPr>
-        <w:t>.</w:t>
-      </w:r>
-    </w:p>
-    <w:p>
-      <w:pPr>
-        <w:jc w:val="both"/>
-      </w:pPr>
-      <w:r>
-        <w:rPr>
-          <w:b/>
-        </w:rPr>
-        <w:t>Quem?</w:t>
-      </w:r>
-      <w:r>
-        <w:t xml:space="preserve"> </w:t>
-      </w:r>
-      <w:r>
-        <w:t>Salão de beleza</w:t>
-      </w:r>
-      <w:r>
-        <w:t xml:space="preserve"> </w:t>
-      </w:r>
-    </w:p>
-    <w:p>
-      <w:pPr>
-        <w:jc w:val="both"/>
-      </w:pPr>
-      <w:r>
-        <w:rPr>
-          <w:b/>
-        </w:rPr>
-        <w:t>O que?</w:t>
-      </w:r>
-      <w:r>
-        <w:t xml:space="preserve"> </w:t>
-      </w:r>
-      <w:r>
-        <w:t>Exibir</w:t>
-      </w:r>
-      <w:r>
-        <w:t xml:space="preserve"> </w:t>
-      </w:r>
-      <w:r>
-        <w:t>Agendamento</w:t>
-      </w:r>
-    </w:p>
-    <w:p>
-      <w:pPr>
-        <w:jc w:val="both"/>
-      </w:pPr>
-      <w:r>
-        <w:rPr>
-          <w:b/>
-        </w:rPr>
-        <w:t>Por que?</w:t>
-      </w:r>
-      <w:r>
-        <w:t xml:space="preserve"> </w:t>
-      </w:r>
-      <w:r>
-        <w:t>Exibir todos os dados do Agendamento quando selecionado o Agendamento e a lupa na tela inicial</w:t>
-      </w:r>
-      <w:r>
-        <w:t xml:space="preserve"> esses dados devem estar dispostos em uma outra tela</w:t>
+        <w:t xml:space="preserve">Será necessário listar todos os </w:t>
+      </w:r>
+      <w:r>
+        <w:t>funcionários</w:t>
+      </w:r>
+      <w:r>
+        <w:t xml:space="preserve"> </w:t>
+      </w:r>
+      <w:r>
+        <w:t>do salão</w:t>
+      </w:r>
+      <w:r>
+        <w:t xml:space="preserve"> em um grid na tela inicial na aba </w:t>
+      </w:r>
+      <w:r>
+        <w:t>funcionário</w:t>
       </w:r>
       <w:bookmarkStart w:id="0" w:name="_GoBack"/>
       <w:bookmarkEnd w:id="0"/>
       <w:r>
-        <w:t>.</w:t>
-      </w:r>
-    </w:p>
-    <w:p>
-      <w:pPr>
-        <w:jc w:val="both"/>
-      </w:pPr>
+        <w:t xml:space="preserve"> para facilitar a visualização do usuário.</w:t>
+      </w:r>
     </w:p>
     <w:p>
       <w:pPr>
